--- a/Questionnaire/Household Questionnaire Specifications.docx
+++ b/Questionnaire/Household Questionnaire Specifications.docx
@@ -1,6 +1,6 @@
 
 <file path=word/document.xml><?xml version="1.0" encoding="utf-8"?>
-<w:document xmlns:wpc="http://schemas.microsoft.com/office/word/2010/wordprocessingCanvas" xmlns:cx="http://schemas.microsoft.com/office/drawing/2014/chartex" xmlns:cx1="http://schemas.microsoft.com/office/drawing/2015/9/8/chartex" xmlns:cx2="http://schemas.microsoft.com/office/drawing/2015/10/21/chartex" xmlns:mc="http://schemas.openxmlformats.org/markup-compatibility/2006" xmlns:o="urn:schemas-microsoft-com:office:office" xmlns:r="http://schemas.openxmlformats.org/officeDocument/2006/relationships" xmlns:m="http://schemas.openxmlformats.org/officeDocument/2006/math" xmlns:v="urn:schemas-microsoft-com:vml" xmlns:wp14="http://schemas.microsoft.com/office/word/2010/wordprocessingDrawing" xmlns:wp="http://schemas.openxmlformats.org/drawingml/2006/wordprocessingDrawing" xmlns:w10="urn:schemas-microsoft-com:office:word" xmlns:w="http://schemas.openxmlformats.org/wordprocessingml/2006/main" xmlns:w14="http://schemas.microsoft.com/office/word/2010/wordml" xmlns:w15="http://schemas.microsoft.com/office/word/2012/wordml" xmlns:w16se="http://schemas.microsoft.com/office/word/2015/wordml/symex" xmlns:wpg="http://schemas.microsoft.com/office/word/2010/wordprocessingGroup" xmlns:wpi="http://schemas.microsoft.com/office/word/2010/wordprocessingInk" xmlns:wne="http://schemas.microsoft.com/office/word/2006/wordml" xmlns:wps="http://schemas.microsoft.com/office/word/2010/wordprocessingShape" mc:Ignorable="w14 w15 w16se wp14">
+<w:document xmlns:wpc="http://schemas.microsoft.com/office/word/2010/wordprocessingCanvas" xmlns:cx="http://schemas.microsoft.com/office/drawing/2014/chartex" xmlns:cx1="http://schemas.microsoft.com/office/drawing/2015/9/8/chartex" xmlns:cx2="http://schemas.microsoft.com/office/drawing/2015/10/21/chartex" xmlns:cx3="http://schemas.microsoft.com/office/drawing/2016/5/9/chartex" xmlns:cx4="http://schemas.microsoft.com/office/drawing/2016/5/10/chartex" xmlns:cx5="http://schemas.microsoft.com/office/drawing/2016/5/11/chartex" xmlns:cx6="http://schemas.microsoft.com/office/drawing/2016/5/12/chartex" xmlns:cx7="http://schemas.microsoft.com/office/drawing/2016/5/13/chartex" xmlns:cx8="http://schemas.microsoft.com/office/drawing/2016/5/14/chartex" xmlns:mc="http://schemas.openxmlformats.org/markup-compatibility/2006" xmlns:aink="http://schemas.microsoft.com/office/drawing/2016/ink" xmlns:am3d="http://schemas.microsoft.com/office/drawing/2017/model3d" xmlns:o="urn:schemas-microsoft-com:office:office" xmlns:r="http://schemas.openxmlformats.org/officeDocument/2006/relationships" xmlns:m="http://schemas.openxmlformats.org/officeDocument/2006/math" xmlns:v="urn:schemas-microsoft-com:vml" xmlns:wp14="http://schemas.microsoft.com/office/word/2010/wordprocessingDrawing" xmlns:wp="http://schemas.openxmlformats.org/drawingml/2006/wordprocessingDrawing" xmlns:w10="urn:schemas-microsoft-com:office:word" xmlns:w="http://schemas.openxmlformats.org/wordprocessingml/2006/main" xmlns:w14="http://schemas.microsoft.com/office/word/2010/wordml" xmlns:w15="http://schemas.microsoft.com/office/word/2012/wordml" xmlns:w16cid="http://schemas.microsoft.com/office/word/2016/wordml/cid" xmlns:w16se="http://schemas.microsoft.com/office/word/2015/wordml/symex" xmlns:wpg="http://schemas.microsoft.com/office/word/2010/wordprocessingGroup" xmlns:wpi="http://schemas.microsoft.com/office/word/2010/wordprocessingInk" xmlns:wne="http://schemas.microsoft.com/office/word/2006/wordml" xmlns:wps="http://schemas.microsoft.com/office/word/2010/wordprocessingShape" mc:Ignorable="w14 w15 w16se w16cid wp14">
   <w:body>
     <w:p>
       <w:pPr>
@@ -5276,7 +5276,13 @@
                 </w:tcPr>
                 <w:p>
                   <w:r>
-                    <w:t xml:space="preserve">Head is 15 years </w:t>
+                    <w:t>Head is 1</w:t>
+                  </w:r>
+                  <w:r>
+                    <w:t>2</w:t>
+                  </w:r>
+                  <w:r>
+                    <w:t xml:space="preserve"> years </w:t>
                   </w:r>
                   <w:r>
                     <w:t xml:space="preserve">old </w:t>
@@ -5294,12 +5300,21 @@
                 </w:tcPr>
                 <w:p>
                   <w:r>
-                    <w:t>Condition: Relationship is head of household and age &lt; 15</w:t>
-                  </w:r>
-                </w:p>
-                <w:p>
-                  <w:r>
-                    <w:t>Error message: Head of household must be at least 15 years old.</w:t>
+                    <w:t>Condition: Relationship is head of household and age &lt; 1</w:t>
+                  </w:r>
+                  <w:r>
+                    <w:t>2</w:t>
+                  </w:r>
+                </w:p>
+                <w:p>
+                  <w:r>
+                    <w:t>Error message: Head of household must be at least 1</w:t>
+                  </w:r>
+                  <w:r>
+                    <w:t>2</w:t>
+                  </w:r>
+                  <w:r>
+                    <w:t xml:space="preserve"> years old.</w:t>
                   </w:r>
                 </w:p>
                 <w:p>
@@ -6358,7 +6373,15 @@
           </w:tcPr>
           <w:p>
             <w:r>
-              <w:t>District in Popstan or foreign country in which member was born</w:t>
+              <w:t xml:space="preserve">District in </w:t>
+            </w:r>
+            <w:proofErr w:type="spellStart"/>
+            <w:r>
+              <w:t>Popstan</w:t>
+            </w:r>
+            <w:proofErr w:type="spellEnd"/>
+            <w:r>
+              <w:t xml:space="preserve"> or foreign country in which member was born</w:t>
             </w:r>
           </w:p>
         </w:tc>
@@ -6487,7 +6510,15 @@
           </w:p>
           <w:p>
             <w:r>
-              <w:t>Enter district if born in Popstan, otherwise entry foreign country.</w:t>
+              <w:t xml:space="preserve">Enter district if born in </w:t>
+            </w:r>
+            <w:proofErr w:type="spellStart"/>
+            <w:r>
+              <w:t>Popstan</w:t>
+            </w:r>
+            <w:proofErr w:type="spellEnd"/>
+            <w:r>
+              <w:t>, otherwise entry foreign country.</w:t>
             </w:r>
           </w:p>
         </w:tc>
@@ -6694,7 +6725,15 @@
           </w:tcPr>
           <w:p>
             <w:r>
-              <w:t xml:space="preserve">District in Popstan or foreign country in which member </w:t>
+              <w:t xml:space="preserve">District in </w:t>
+            </w:r>
+            <w:proofErr w:type="spellStart"/>
+            <w:r>
+              <w:t>Popstan</w:t>
+            </w:r>
+            <w:proofErr w:type="spellEnd"/>
+            <w:r>
+              <w:t xml:space="preserve"> or foreign country in which member </w:t>
             </w:r>
             <w:r>
               <w:t>resided 1 year ago</w:t>
@@ -6832,7 +6871,15 @@
           </w:p>
           <w:p>
             <w:r>
-              <w:t>Enter district if born in Popstan, otherwise entry foreign country.</w:t>
+              <w:t xml:space="preserve">Enter district if born in </w:t>
+            </w:r>
+            <w:proofErr w:type="spellStart"/>
+            <w:r>
+              <w:t>Popstan</w:t>
+            </w:r>
+            <w:proofErr w:type="spellEnd"/>
+            <w:r>
+              <w:t>, otherwise entry foreign country.</w:t>
             </w:r>
           </w:p>
         </w:tc>
@@ -11325,6 +11372,11 @@
             <w:r>
               <w:t>LANGUAGES</w:t>
             </w:r>
+            <w:r>
+              <w:t>_SPOKEN</w:t>
+            </w:r>
+            <w:bookmarkStart w:id="0" w:name="_GoBack"/>
+            <w:bookmarkEnd w:id="0"/>
           </w:p>
         </w:tc>
       </w:tr>
@@ -17288,7 +17340,15 @@
                     <w:t>elsewhere</w:t>
                   </w:r>
                   <w:r>
-                    <w:t xml:space="preserve"> equals boys plus girls</w:t>
+                    <w:t xml:space="preserve"> </w:t>
+                  </w:r>
+                  <w:proofErr w:type="gramStart"/>
+                  <w:r>
+                    <w:t>equals</w:t>
+                  </w:r>
+                  <w:proofErr w:type="gramEnd"/>
+                  <w:r>
+                    <w:t xml:space="preserve"> boys plus girls</w:t>
                   </w:r>
                 </w:p>
               </w:tc>
@@ -19555,16 +19615,7 @@
         <w:pStyle w:val="Heading2"/>
       </w:pPr>
       <w:r>
-        <w:t>Field: E02</w:t>
-      </w:r>
-      <w:r>
-        <w:t xml:space="preserve"> </w:t>
-      </w:r>
-      <w:r>
-        <w:t>Number of</w:t>
-      </w:r>
-      <w:r>
-        <w:t xml:space="preserve"> deaths in household in past 5 years</w:t>
+        <w:t>Field: E02 Number of deaths in household in past 5 years</w:t>
       </w:r>
     </w:p>
     <w:tbl>
@@ -19605,10 +19656,7 @@
           </w:tcPr>
           <w:p>
             <w:r>
-              <w:t xml:space="preserve">Number of </w:t>
-            </w:r>
-            <w:r>
-              <w:t>deaths have occurred in the household in the past 5 years</w:t>
+              <w:t>Number of deaths have occurred in the household in the past 5 years</w:t>
             </w:r>
           </w:p>
         </w:tc>
@@ -19639,10 +19687,7 @@
           </w:tcPr>
           <w:p>
             <w:r>
-              <w:t>NUMBER_OF</w:t>
-            </w:r>
-            <w:r>
-              <w:t>_DEATHS</w:t>
+              <w:t>NUMBER_OF_DEATHS</w:t>
             </w:r>
           </w:p>
         </w:tc>
@@ -19895,13 +19940,7 @@
         <w:pStyle w:val="Heading2"/>
       </w:pPr>
       <w:r>
-        <w:t>Field: E03</w:t>
-      </w:r>
-      <w:r>
-        <w:t xml:space="preserve"> </w:t>
-      </w:r>
-      <w:r>
-        <w:t>Person number</w:t>
+        <w:t>Field: E03 Person number</w:t>
       </w:r>
     </w:p>
     <w:tbl>
@@ -20178,16 +20217,7 @@
           </w:tcPr>
           <w:p>
             <w:r>
-              <w:t xml:space="preserve">Start at 1 for first </w:t>
-            </w:r>
-            <w:r>
-              <w:t>death</w:t>
-            </w:r>
-            <w:r>
-              <w:t xml:space="preserve"> and increment b</w:t>
-            </w:r>
-            <w:r>
-              <w:t>y one for each subsequent death</w:t>
+              <w:t>Start at 1 for first death and increment by one for each subsequent death</w:t>
             </w:r>
           </w:p>
         </w:tc>
@@ -20234,16 +20264,7 @@
         <w:pStyle w:val="Heading2"/>
       </w:pPr>
       <w:r>
-        <w:t>Field: E0</w:t>
-      </w:r>
-      <w:r>
-        <w:t>4</w:t>
-      </w:r>
-      <w:r>
-        <w:t xml:space="preserve"> </w:t>
-      </w:r>
-      <w:r>
-        <w:t>Date of death</w:t>
+        <w:t>Field: E04 Date of death</w:t>
       </w:r>
     </w:p>
     <w:tbl>
@@ -20346,10 +20367,7 @@
           </w:tcPr>
           <w:p>
             <w:r>
-              <w:t>Date in YYYYMM</w:t>
-            </w:r>
-            <w:r>
-              <w:t xml:space="preserve"> format</w:t>
+              <w:t>Date in YYYYMM format</w:t>
             </w:r>
           </w:p>
         </w:tc>
@@ -20586,10 +20604,7 @@
                 </w:tcPr>
                 <w:p>
                   <w:r>
-                    <w:t xml:space="preserve">Condition: </w:t>
-                  </w:r>
-                  <w:r>
-                    <w:t>Date of death (year/month) is more than 5 years from date of interview. Round difference to nearest month.</w:t>
+                    <w:t>Condition: Date of death (year/month) is more than 5 years from date of interview. Round difference to nearest month.</w:t>
                   </w:r>
                 </w:p>
                 <w:p>
@@ -20611,12 +20626,7 @@
                 </w:p>
                 <w:p>
                   <w:r>
-                    <w:t>Options: Correct date</w:t>
-                  </w:r>
-                  <w:bookmarkStart w:id="0" w:name="_GoBack"/>
-                  <w:bookmarkEnd w:id="0"/>
-                  <w:r>
-                    <w:t xml:space="preserve"> of death.</w:t>
+                    <w:t>Options: Correct date of death.</w:t>
                   </w:r>
                 </w:p>
               </w:tc>
@@ -21378,7 +21388,7 @@
 </file>
 
 <file path=word/endnotes.xml><?xml version="1.0" encoding="utf-8"?>
-<w:endnotes xmlns:wpc="http://schemas.microsoft.com/office/word/2010/wordprocessingCanvas" xmlns:cx="http://schemas.microsoft.com/office/drawing/2014/chartex" xmlns:cx1="http://schemas.microsoft.com/office/drawing/2015/9/8/chartex" xmlns:cx2="http://schemas.microsoft.com/office/drawing/2015/10/21/chartex" xmlns:mc="http://schemas.openxmlformats.org/markup-compatibility/2006" xmlns:o="urn:schemas-microsoft-com:office:office" xmlns:r="http://schemas.openxmlformats.org/officeDocument/2006/relationships" xmlns:m="http://schemas.openxmlformats.org/officeDocument/2006/math" xmlns:v="urn:schemas-microsoft-com:vml" xmlns:wp14="http://schemas.microsoft.com/office/word/2010/wordprocessingDrawing" xmlns:wp="http://schemas.openxmlformats.org/drawingml/2006/wordprocessingDrawing" xmlns:w10="urn:schemas-microsoft-com:office:word" xmlns:w="http://schemas.openxmlformats.org/wordprocessingml/2006/main" xmlns:w14="http://schemas.microsoft.com/office/word/2010/wordml" xmlns:w15="http://schemas.microsoft.com/office/word/2012/wordml" xmlns:w16se="http://schemas.microsoft.com/office/word/2015/wordml/symex" xmlns:wpg="http://schemas.microsoft.com/office/word/2010/wordprocessingGroup" xmlns:wpi="http://schemas.microsoft.com/office/word/2010/wordprocessingInk" xmlns:wne="http://schemas.microsoft.com/office/word/2006/wordml" xmlns:wps="http://schemas.microsoft.com/office/word/2010/wordprocessingShape" mc:Ignorable="w14 w15 w16se wp14">
+<w:endnotes xmlns:wpc="http://schemas.microsoft.com/office/word/2010/wordprocessingCanvas" xmlns:cx="http://schemas.microsoft.com/office/drawing/2014/chartex" xmlns:cx1="http://schemas.microsoft.com/office/drawing/2015/9/8/chartex" xmlns:cx2="http://schemas.microsoft.com/office/drawing/2015/10/21/chartex" xmlns:cx3="http://schemas.microsoft.com/office/drawing/2016/5/9/chartex" xmlns:cx4="http://schemas.microsoft.com/office/drawing/2016/5/10/chartex" xmlns:cx5="http://schemas.microsoft.com/office/drawing/2016/5/11/chartex" xmlns:cx6="http://schemas.microsoft.com/office/drawing/2016/5/12/chartex" xmlns:cx7="http://schemas.microsoft.com/office/drawing/2016/5/13/chartex" xmlns:cx8="http://schemas.microsoft.com/office/drawing/2016/5/14/chartex" xmlns:mc="http://schemas.openxmlformats.org/markup-compatibility/2006" xmlns:aink="http://schemas.microsoft.com/office/drawing/2016/ink" xmlns:am3d="http://schemas.microsoft.com/office/drawing/2017/model3d" xmlns:o="urn:schemas-microsoft-com:office:office" xmlns:r="http://schemas.openxmlformats.org/officeDocument/2006/relationships" xmlns:m="http://schemas.openxmlformats.org/officeDocument/2006/math" xmlns:v="urn:schemas-microsoft-com:vml" xmlns:wp14="http://schemas.microsoft.com/office/word/2010/wordprocessingDrawing" xmlns:wp="http://schemas.openxmlformats.org/drawingml/2006/wordprocessingDrawing" xmlns:w10="urn:schemas-microsoft-com:office:word" xmlns:w="http://schemas.openxmlformats.org/wordprocessingml/2006/main" xmlns:w14="http://schemas.microsoft.com/office/word/2010/wordml" xmlns:w15="http://schemas.microsoft.com/office/word/2012/wordml" xmlns:w16cid="http://schemas.microsoft.com/office/word/2016/wordml/cid" xmlns:w16se="http://schemas.microsoft.com/office/word/2015/wordml/symex" xmlns:wpg="http://schemas.microsoft.com/office/word/2010/wordprocessingGroup" xmlns:wpi="http://schemas.microsoft.com/office/word/2010/wordprocessingInk" xmlns:wne="http://schemas.microsoft.com/office/word/2006/wordml" xmlns:wps="http://schemas.microsoft.com/office/word/2010/wordprocessingShape" mc:Ignorable="w14 w15 w16se w16cid wp14">
   <w:endnote w:type="separator" w:id="-1">
     <w:p>
       <w:pPr>
@@ -21403,7 +21413,7 @@
 </file>
 
 <file path=word/footer1.xml><?xml version="1.0" encoding="utf-8"?>
-<w:ftr xmlns:wpc="http://schemas.microsoft.com/office/word/2010/wordprocessingCanvas" xmlns:cx="http://schemas.microsoft.com/office/drawing/2014/chartex" xmlns:cx1="http://schemas.microsoft.com/office/drawing/2015/9/8/chartex" xmlns:cx2="http://schemas.microsoft.com/office/drawing/2015/10/21/chartex" xmlns:mc="http://schemas.openxmlformats.org/markup-compatibility/2006" xmlns:o="urn:schemas-microsoft-com:office:office" xmlns:r="http://schemas.openxmlformats.org/officeDocument/2006/relationships" xmlns:m="http://schemas.openxmlformats.org/officeDocument/2006/math" xmlns:v="urn:schemas-microsoft-com:vml" xmlns:wp14="http://schemas.microsoft.com/office/word/2010/wordprocessingDrawing" xmlns:wp="http://schemas.openxmlformats.org/drawingml/2006/wordprocessingDrawing" xmlns:w10="urn:schemas-microsoft-com:office:word" xmlns:w="http://schemas.openxmlformats.org/wordprocessingml/2006/main" xmlns:w14="http://schemas.microsoft.com/office/word/2010/wordml" xmlns:w15="http://schemas.microsoft.com/office/word/2012/wordml" xmlns:w16se="http://schemas.microsoft.com/office/word/2015/wordml/symex" xmlns:wpg="http://schemas.microsoft.com/office/word/2010/wordprocessingGroup" xmlns:wpi="http://schemas.microsoft.com/office/word/2010/wordprocessingInk" xmlns:wne="http://schemas.microsoft.com/office/word/2006/wordml" xmlns:wps="http://schemas.microsoft.com/office/word/2010/wordprocessingShape" mc:Ignorable="w14 w15 w16se wp14">
+<w:ftr xmlns:wpc="http://schemas.microsoft.com/office/word/2010/wordprocessingCanvas" xmlns:cx="http://schemas.microsoft.com/office/drawing/2014/chartex" xmlns:cx1="http://schemas.microsoft.com/office/drawing/2015/9/8/chartex" xmlns:cx2="http://schemas.microsoft.com/office/drawing/2015/10/21/chartex" xmlns:cx3="http://schemas.microsoft.com/office/drawing/2016/5/9/chartex" xmlns:cx4="http://schemas.microsoft.com/office/drawing/2016/5/10/chartex" xmlns:cx5="http://schemas.microsoft.com/office/drawing/2016/5/11/chartex" xmlns:cx6="http://schemas.microsoft.com/office/drawing/2016/5/12/chartex" xmlns:cx7="http://schemas.microsoft.com/office/drawing/2016/5/13/chartex" xmlns:cx8="http://schemas.microsoft.com/office/drawing/2016/5/14/chartex" xmlns:mc="http://schemas.openxmlformats.org/markup-compatibility/2006" xmlns:aink="http://schemas.microsoft.com/office/drawing/2016/ink" xmlns:am3d="http://schemas.microsoft.com/office/drawing/2017/model3d" xmlns:o="urn:schemas-microsoft-com:office:office" xmlns:r="http://schemas.openxmlformats.org/officeDocument/2006/relationships" xmlns:m="http://schemas.openxmlformats.org/officeDocument/2006/math" xmlns:v="urn:schemas-microsoft-com:vml" xmlns:wp14="http://schemas.microsoft.com/office/word/2010/wordprocessingDrawing" xmlns:wp="http://schemas.openxmlformats.org/drawingml/2006/wordprocessingDrawing" xmlns:w10="urn:schemas-microsoft-com:office:word" xmlns:w="http://schemas.openxmlformats.org/wordprocessingml/2006/main" xmlns:w14="http://schemas.microsoft.com/office/word/2010/wordml" xmlns:w15="http://schemas.microsoft.com/office/word/2012/wordml" xmlns:w16cid="http://schemas.microsoft.com/office/word/2016/wordml/cid" xmlns:w16se="http://schemas.microsoft.com/office/word/2015/wordml/symex" xmlns:wpg="http://schemas.microsoft.com/office/word/2010/wordprocessingGroup" xmlns:wpi="http://schemas.microsoft.com/office/word/2010/wordprocessingInk" xmlns:wne="http://schemas.microsoft.com/office/word/2006/wordml" xmlns:wps="http://schemas.microsoft.com/office/word/2010/wordprocessingShape" mc:Ignorable="w14 w15 w16se w16cid wp14">
   <w:p>
     <w:pPr>
       <w:pStyle w:val="Footer"/>
@@ -21438,7 +21448,7 @@
         <w:bCs/>
         <w:noProof/>
       </w:rPr>
-      <w:t>25</w:t>
+      <w:t>23</w:t>
     </w:r>
     <w:r>
       <w:rPr>
@@ -21489,14 +21499,27 @@
     <w:r>
       <w:ptab w:relativeTo="margin" w:alignment="center" w:leader="none"/>
     </w:r>
-    <w:fldSimple w:instr=" STYLEREF  &quot;Heading 1&quot;  \* MERGEFORMAT ">
-      <w:r>
-        <w:rPr>
-          <w:noProof/>
-        </w:rPr>
-        <w:t>Section F: Housing</w:t>
-      </w:r>
-    </w:fldSimple>
+    <w:r>
+      <w:fldChar w:fldCharType="begin"/>
+    </w:r>
+    <w:r>
+      <w:instrText xml:space="preserve"> STYLEREF  "Heading 1"  \* MERGEFORMAT </w:instrText>
+    </w:r>
+    <w:r>
+      <w:fldChar w:fldCharType="separate"/>
+    </w:r>
+    <w:r>
+      <w:rPr>
+        <w:noProof/>
+      </w:rPr>
+      <w:t>Section D: Fertility</w:t>
+    </w:r>
+    <w:r>
+      <w:rPr>
+        <w:noProof/>
+      </w:rPr>
+      <w:fldChar w:fldCharType="end"/>
+    </w:r>
     <w:r>
       <w:ptab w:relativeTo="margin" w:alignment="right" w:leader="none"/>
     </w:r>
@@ -21508,7 +21531,7 @@
 </file>
 
 <file path=word/footnotes.xml><?xml version="1.0" encoding="utf-8"?>
-<w:footnotes xmlns:wpc="http://schemas.microsoft.com/office/word/2010/wordprocessingCanvas" xmlns:cx="http://schemas.microsoft.com/office/drawing/2014/chartex" xmlns:cx1="http://schemas.microsoft.com/office/drawing/2015/9/8/chartex" xmlns:cx2="http://schemas.microsoft.com/office/drawing/2015/10/21/chartex" xmlns:mc="http://schemas.openxmlformats.org/markup-compatibility/2006" xmlns:o="urn:schemas-microsoft-com:office:office" xmlns:r="http://schemas.openxmlformats.org/officeDocument/2006/relationships" xmlns:m="http://schemas.openxmlformats.org/officeDocument/2006/math" xmlns:v="urn:schemas-microsoft-com:vml" xmlns:wp14="http://schemas.microsoft.com/office/word/2010/wordprocessingDrawing" xmlns:wp="http://schemas.openxmlformats.org/drawingml/2006/wordprocessingDrawing" xmlns:w10="urn:schemas-microsoft-com:office:word" xmlns:w="http://schemas.openxmlformats.org/wordprocessingml/2006/main" xmlns:w14="http://schemas.microsoft.com/office/word/2010/wordml" xmlns:w15="http://schemas.microsoft.com/office/word/2012/wordml" xmlns:w16se="http://schemas.microsoft.com/office/word/2015/wordml/symex" xmlns:wpg="http://schemas.microsoft.com/office/word/2010/wordprocessingGroup" xmlns:wpi="http://schemas.microsoft.com/office/word/2010/wordprocessingInk" xmlns:wne="http://schemas.microsoft.com/office/word/2006/wordml" xmlns:wps="http://schemas.microsoft.com/office/word/2010/wordprocessingShape" mc:Ignorable="w14 w15 w16se wp14">
+<w:footnotes xmlns:wpc="http://schemas.microsoft.com/office/word/2010/wordprocessingCanvas" xmlns:cx="http://schemas.microsoft.com/office/drawing/2014/chartex" xmlns:cx1="http://schemas.microsoft.com/office/drawing/2015/9/8/chartex" xmlns:cx2="http://schemas.microsoft.com/office/drawing/2015/10/21/chartex" xmlns:cx3="http://schemas.microsoft.com/office/drawing/2016/5/9/chartex" xmlns:cx4="http://schemas.microsoft.com/office/drawing/2016/5/10/chartex" xmlns:cx5="http://schemas.microsoft.com/office/drawing/2016/5/11/chartex" xmlns:cx6="http://schemas.microsoft.com/office/drawing/2016/5/12/chartex" xmlns:cx7="http://schemas.microsoft.com/office/drawing/2016/5/13/chartex" xmlns:cx8="http://schemas.microsoft.com/office/drawing/2016/5/14/chartex" xmlns:mc="http://schemas.openxmlformats.org/markup-compatibility/2006" xmlns:aink="http://schemas.microsoft.com/office/drawing/2016/ink" xmlns:am3d="http://schemas.microsoft.com/office/drawing/2017/model3d" xmlns:o="urn:schemas-microsoft-com:office:office" xmlns:r="http://schemas.openxmlformats.org/officeDocument/2006/relationships" xmlns:m="http://schemas.openxmlformats.org/officeDocument/2006/math" xmlns:v="urn:schemas-microsoft-com:vml" xmlns:wp14="http://schemas.microsoft.com/office/word/2010/wordprocessingDrawing" xmlns:wp="http://schemas.openxmlformats.org/drawingml/2006/wordprocessingDrawing" xmlns:w10="urn:schemas-microsoft-com:office:word" xmlns:w="http://schemas.openxmlformats.org/wordprocessingml/2006/main" xmlns:w14="http://schemas.microsoft.com/office/word/2010/wordml" xmlns:w15="http://schemas.microsoft.com/office/word/2012/wordml" xmlns:w16cid="http://schemas.microsoft.com/office/word/2016/wordml/cid" xmlns:w16se="http://schemas.microsoft.com/office/word/2015/wordml/symex" xmlns:wpg="http://schemas.microsoft.com/office/word/2010/wordprocessingGroup" xmlns:wpi="http://schemas.microsoft.com/office/word/2010/wordprocessingInk" xmlns:wne="http://schemas.microsoft.com/office/word/2006/wordml" xmlns:wps="http://schemas.microsoft.com/office/word/2010/wordprocessingShape" mc:Ignorable="w14 w15 w16se w16cid wp14">
   <w:footnote w:type="separator" w:id="-1">
     <w:p>
       <w:pPr>
@@ -21533,7 +21556,7 @@
 </file>
 
 <file path=word/header1.xml><?xml version="1.0" encoding="utf-8"?>
-<w:hdr xmlns:wpc="http://schemas.microsoft.com/office/word/2010/wordprocessingCanvas" xmlns:cx="http://schemas.microsoft.com/office/drawing/2014/chartex" xmlns:cx1="http://schemas.microsoft.com/office/drawing/2015/9/8/chartex" xmlns:cx2="http://schemas.microsoft.com/office/drawing/2015/10/21/chartex" xmlns:mc="http://schemas.openxmlformats.org/markup-compatibility/2006" xmlns:o="urn:schemas-microsoft-com:office:office" xmlns:r="http://schemas.openxmlformats.org/officeDocument/2006/relationships" xmlns:m="http://schemas.openxmlformats.org/officeDocument/2006/math" xmlns:v="urn:schemas-microsoft-com:vml" xmlns:wp14="http://schemas.microsoft.com/office/word/2010/wordprocessingDrawing" xmlns:wp="http://schemas.openxmlformats.org/drawingml/2006/wordprocessingDrawing" xmlns:w10="urn:schemas-microsoft-com:office:word" xmlns:w="http://schemas.openxmlformats.org/wordprocessingml/2006/main" xmlns:w14="http://schemas.microsoft.com/office/word/2010/wordml" xmlns:w15="http://schemas.microsoft.com/office/word/2012/wordml" xmlns:w16se="http://schemas.microsoft.com/office/word/2015/wordml/symex" xmlns:wpg="http://schemas.microsoft.com/office/word/2010/wordprocessingGroup" xmlns:wpi="http://schemas.microsoft.com/office/word/2010/wordprocessingInk" xmlns:wne="http://schemas.microsoft.com/office/word/2006/wordml" xmlns:wps="http://schemas.microsoft.com/office/word/2010/wordprocessingShape" mc:Ignorable="w14 w15 w16se wp14">
+<w:hdr xmlns:wpc="http://schemas.microsoft.com/office/word/2010/wordprocessingCanvas" xmlns:cx="http://schemas.microsoft.com/office/drawing/2014/chartex" xmlns:cx1="http://schemas.microsoft.com/office/drawing/2015/9/8/chartex" xmlns:cx2="http://schemas.microsoft.com/office/drawing/2015/10/21/chartex" xmlns:cx3="http://schemas.microsoft.com/office/drawing/2016/5/9/chartex" xmlns:cx4="http://schemas.microsoft.com/office/drawing/2016/5/10/chartex" xmlns:cx5="http://schemas.microsoft.com/office/drawing/2016/5/11/chartex" xmlns:cx6="http://schemas.microsoft.com/office/drawing/2016/5/12/chartex" xmlns:cx7="http://schemas.microsoft.com/office/drawing/2016/5/13/chartex" xmlns:cx8="http://schemas.microsoft.com/office/drawing/2016/5/14/chartex" xmlns:mc="http://schemas.openxmlformats.org/markup-compatibility/2006" xmlns:aink="http://schemas.microsoft.com/office/drawing/2016/ink" xmlns:am3d="http://schemas.microsoft.com/office/drawing/2017/model3d" xmlns:o="urn:schemas-microsoft-com:office:office" xmlns:r="http://schemas.openxmlformats.org/officeDocument/2006/relationships" xmlns:m="http://schemas.openxmlformats.org/officeDocument/2006/math" xmlns:v="urn:schemas-microsoft-com:vml" xmlns:wp14="http://schemas.microsoft.com/office/word/2010/wordprocessingDrawing" xmlns:wp="http://schemas.openxmlformats.org/drawingml/2006/wordprocessingDrawing" xmlns:w10="urn:schemas-microsoft-com:office:word" xmlns:w="http://schemas.openxmlformats.org/wordprocessingml/2006/main" xmlns:w14="http://schemas.microsoft.com/office/word/2010/wordml" xmlns:w15="http://schemas.microsoft.com/office/word/2012/wordml" xmlns:w16cid="http://schemas.microsoft.com/office/word/2016/wordml/cid" xmlns:w16se="http://schemas.microsoft.com/office/word/2015/wordml/symex" xmlns:wpg="http://schemas.microsoft.com/office/word/2010/wordprocessingGroup" xmlns:wpi="http://schemas.microsoft.com/office/word/2010/wordprocessingInk" xmlns:wne="http://schemas.microsoft.com/office/word/2006/wordml" xmlns:wps="http://schemas.microsoft.com/office/word/2010/wordprocessingShape" mc:Ignorable="w14 w15 w16se w16cid wp14">
   <w:p>
     <w:pPr>
       <w:pStyle w:val="Header"/>
@@ -21542,11 +21565,19 @@
         <w:i/>
       </w:rPr>
     </w:pPr>
+    <w:proofErr w:type="spellStart"/>
     <w:r>
       <w:rPr>
         <w:i/>
       </w:rPr>
-      <w:t>Popstan 2020 Census of Population and Housing</w:t>
+      <w:t>Popstan</w:t>
+    </w:r>
+    <w:proofErr w:type="spellEnd"/>
+    <w:r>
+      <w:rPr>
+        <w:i/>
+      </w:rPr>
+      <w:t xml:space="preserve"> 2020 Census of Population and Housing</w:t>
     </w:r>
   </w:p>
   <w:p>
@@ -21573,7 +21604,7 @@
 </file>
 
 <file path=word/styles.xml><?xml version="1.0" encoding="utf-8"?>
-<w:styles xmlns:mc="http://schemas.openxmlformats.org/markup-compatibility/2006" xmlns:r="http://schemas.openxmlformats.org/officeDocument/2006/relationships" xmlns:w="http://schemas.openxmlformats.org/wordprocessingml/2006/main" xmlns:w14="http://schemas.microsoft.com/office/word/2010/wordml" xmlns:w15="http://schemas.microsoft.com/office/word/2012/wordml" xmlns:w16se="http://schemas.microsoft.com/office/word/2015/wordml/symex" mc:Ignorable="w14 w15 w16se">
+<w:styles xmlns:mc="http://schemas.openxmlformats.org/markup-compatibility/2006" xmlns:r="http://schemas.openxmlformats.org/officeDocument/2006/relationships" xmlns:w="http://schemas.openxmlformats.org/wordprocessingml/2006/main" xmlns:w14="http://schemas.microsoft.com/office/word/2010/wordml" xmlns:w15="http://schemas.microsoft.com/office/word/2012/wordml" xmlns:w16cid="http://schemas.microsoft.com/office/word/2016/wordml/cid" xmlns:w16se="http://schemas.microsoft.com/office/word/2015/wordml/symex" mc:Ignorable="w14 w15 w16se w16cid">
   <w:docDefaults>
     <w:rPrDefault>
       <w:rPr>
@@ -21589,7 +21620,7 @@
       </w:pPr>
     </w:pPrDefault>
   </w:docDefaults>
-  <w:latentStyles w:defLockedState="0" w:defUIPriority="99" w:defSemiHidden="0" w:defUnhideWhenUsed="0" w:defQFormat="0" w:count="373">
+  <w:latentStyles w:defLockedState="0" w:defUIPriority="99" w:defSemiHidden="0" w:defUnhideWhenUsed="0" w:defQFormat="0" w:count="375">
     <w:lsdException w:name="Normal" w:uiPriority="0" w:qFormat="1"/>
     <w:lsdException w:name="heading 1" w:uiPriority="9" w:qFormat="1"/>
     <w:lsdException w:name="heading 2" w:semiHidden="1" w:uiPriority="9" w:unhideWhenUsed="1" w:qFormat="1"/>
@@ -21963,6 +21994,8 @@
     <w:lsdException w:name="List Table 7 Colorful Accent 6" w:uiPriority="52"/>
     <w:lsdException w:name="Mention" w:semiHidden="1" w:unhideWhenUsed="1"/>
     <w:lsdException w:name="Smart Hyperlink" w:semiHidden="1" w:unhideWhenUsed="1"/>
+    <w:lsdException w:name="Hashtag" w:semiHidden="1" w:unhideWhenUsed="1"/>
+    <w:lsdException w:name="Unresolved Mention" w:semiHidden="1" w:unhideWhenUsed="1"/>
   </w:latentStyles>
   <w:style w:type="paragraph" w:default="1" w:styleId="Normal">
     <w:name w:val="Normal"/>

--- a/Questionnaire/Household Questionnaire Specifications.docx
+++ b/Questionnaire/Household Questionnaire Specifications.docx
@@ -13642,11 +13642,152 @@
           <w:tcPr>
             <w:tcW w:w="6835" w:type="dxa"/>
           </w:tcPr>
-          <w:p>
-            <w:r>
-              <w:t>None</w:t>
-            </w:r>
-          </w:p>
+          <w:tbl>
+            <w:tblPr>
+              <w:tblStyle w:val="TableGrid"/>
+              <w:tblW w:w="0" w:type="auto"/>
+              <w:tblLook w:val="04A0" w:firstRow="1" w:lastRow="0" w:firstColumn="1" w:lastColumn="0" w:noHBand="0" w:noVBand="1"/>
+            </w:tblPr>
+            <w:tblGrid>
+              <w:gridCol w:w="6609"/>
+            </w:tblGrid>
+            <w:tr>
+              <w:tc>
+                <w:tcPr>
+                  <w:tcW w:w="6609" w:type="dxa"/>
+                  <w:shd w:val="clear" w:color="auto" w:fill="E7E6E6" w:themeFill="background2"/>
+                </w:tcPr>
+                <w:p>
+                  <w:r>
+                    <w:t>Children in household requires matching mother line number</w:t>
+                  </w:r>
+                </w:p>
+              </w:tc>
+            </w:tr>
+            <w:tr>
+              <w:tc>
+                <w:tcPr>
+                  <w:tcW w:w="6609" w:type="dxa"/>
+                </w:tcPr>
+                <w:p>
+                  <w:r>
+                    <w:t xml:space="preserve">Condition: </w:t>
+                  </w:r>
+                  <w:r>
+                    <w:t>If woman reports having children living with her in household there must be at least on household member in household roster whose mother line number (B10) matches the line number of the woman.</w:t>
+                  </w:r>
+                </w:p>
+                <w:p>
+                  <w:r>
+                    <w:t xml:space="preserve">Error message: </w:t>
+                  </w:r>
+                  <w:r>
+                    <w:t xml:space="preserve">There are no children in the household who have listed </w:t>
+                  </w:r>
+                  <w:r>
+                    <w:t>(name)</w:t>
+                  </w:r>
+                  <w:r>
+                    <w:t xml:space="preserve"> as their mother</w:t>
+                  </w:r>
+                  <w:r>
+                    <w:t xml:space="preserve"> </w:t>
+                  </w:r>
+                </w:p>
+                <w:p>
+                  <w:r>
+                    <w:t xml:space="preserve">Options: Correct </w:t>
+                  </w:r>
+                  <w:r>
+                    <w:t>have children in household</w:t>
+                  </w:r>
+                  <w:r>
+                    <w:t xml:space="preserve">, correct </w:t>
+                  </w:r>
+                  <w:r>
+                    <w:t>mother line number</w:t>
+                  </w:r>
+                  <w:r>
+                    <w:t>, ignore.</w:t>
+                  </w:r>
+                </w:p>
+              </w:tc>
+            </w:tr>
+            <w:tr>
+              <w:tc>
+                <w:tcPr>
+                  <w:tcW w:w="6609" w:type="dxa"/>
+                  <w:shd w:val="clear" w:color="auto" w:fill="F2F2F2" w:themeFill="background1" w:themeFillShade="F2"/>
+                </w:tcPr>
+                <w:p>
+                  <w:r>
+                    <w:t>No c</w:t>
+                  </w:r>
+                  <w:r>
+                    <w:t xml:space="preserve">hildren in household requires </w:t>
+                  </w:r>
+                  <w:r>
+                    <w:t xml:space="preserve">no </w:t>
+                  </w:r>
+                  <w:r>
+                    <w:t>matching mother line number</w:t>
+                  </w:r>
+                </w:p>
+              </w:tc>
+            </w:tr>
+            <w:tr>
+              <w:tc>
+                <w:tcPr>
+                  <w:tcW w:w="6609" w:type="dxa"/>
+                </w:tcPr>
+                <w:p>
+                  <w:r>
+                    <w:t xml:space="preserve">Condition: If woman reports having </w:t>
+                  </w:r>
+                  <w:r>
+                    <w:t xml:space="preserve">no </w:t>
+                  </w:r>
+                  <w:r>
+                    <w:t xml:space="preserve">children living with her in household there must </w:t>
+                  </w:r>
+                  <w:r>
+                    <w:t xml:space="preserve">not be any </w:t>
+                  </w:r>
+                  <w:r>
+                    <w:t>household member in household roster whose mother</w:t>
+                  </w:r>
+                  <w:bookmarkStart w:id="0" w:name="_GoBack"/>
+                  <w:bookmarkEnd w:id="0"/>
+                  <w:r>
+                    <w:t xml:space="preserve"> line number (B10) matches the line number of the woman.</w:t>
+                  </w:r>
+                </w:p>
+                <w:p>
+                  <w:r>
+                    <w:t xml:space="preserve">Error message: </w:t>
+                  </w:r>
+                  <w:r>
+                    <w:t xml:space="preserve">There are children in the household who have listed </w:t>
+                  </w:r>
+                  <w:r>
+                    <w:t>(name)</w:t>
+                  </w:r>
+                  <w:r>
+                    <w:t xml:space="preserve"> as their mother</w:t>
+                  </w:r>
+                  <w:r>
+                    <w:t xml:space="preserve"> </w:t>
+                  </w:r>
+                </w:p>
+                <w:p>
+                  <w:r>
+                    <w:t>Options: Correct have children in household, correct mother line number, ignore.</w:t>
+                  </w:r>
+                </w:p>
+              </w:tc>
+            </w:tr>
+          </w:tbl>
+          <w:p/>
         </w:tc>
       </w:tr>
     </w:tbl>
@@ -13972,6 +14113,7 @@
               <w:rPr>
                 <w:b/>
               </w:rPr>
+              <w:lastRenderedPageBreak/>
               <w:t>Consistency checks</w:t>
             </w:r>
           </w:p>
@@ -14322,7 +14464,6 @@
         <w:pStyle w:val="Heading2"/>
       </w:pPr>
       <w:r>
-        <w:lastRenderedPageBreak/>
         <w:t>Field: D02t Total children in household</w:t>
       </w:r>
     </w:p>
@@ -14669,7 +14810,31 @@
                 </w:p>
                 <w:p>
                   <w:r>
-                    <w:t xml:space="preserve">Error message: The total number of children must equal the sum of the number of boys and the number of girls. </w:t>
+                    <w:t xml:space="preserve">Error message: </w:t>
+                  </w:r>
+                  <w:r>
+                    <w:t>T</w:t>
+                  </w:r>
+                  <w:r>
+                    <w:t xml:space="preserve">otal number of children </w:t>
+                  </w:r>
+                  <w:r>
+                    <w:t xml:space="preserve">(D02t) </w:t>
+                  </w:r>
+                  <w:r>
+                    <w:t>must equal the sum of the number of boys</w:t>
+                  </w:r>
+                  <w:r>
+                    <w:t xml:space="preserve"> (D02b)</w:t>
+                  </w:r>
+                  <w:r>
+                    <w:t xml:space="preserve"> and the number of girls</w:t>
+                  </w:r>
+                  <w:r>
+                    <w:t xml:space="preserve"> (D02g)</w:t>
+                  </w:r>
+                  <w:r>
+                    <w:t xml:space="preserve">. </w:t>
                   </w:r>
                 </w:p>
                 <w:p>
@@ -14933,6 +15098,7 @@
               <w:rPr>
                 <w:b/>
               </w:rPr>
+              <w:lastRenderedPageBreak/>
               <w:t>Responses</w:t>
             </w:r>
           </w:p>
@@ -28681,16 +28847,7 @@
       </w:pPr>
       <w:r>
         <w:lastRenderedPageBreak/>
-        <w:t>Field: G0</w:t>
-      </w:r>
-      <w:r>
-        <w:t>2</w:t>
-      </w:r>
-      <w:r>
-        <w:t xml:space="preserve"> </w:t>
-      </w:r>
-      <w:r>
-        <w:t>Possessions purchased with loan</w:t>
+        <w:t>Field: G02 Possessions purchased with loan</w:t>
       </w:r>
     </w:p>
     <w:tbl>
@@ -28960,12 +29117,7 @@
           </w:tcPr>
           <w:p>
             <w:r>
-              <w:t xml:space="preserve">List of </w:t>
-            </w:r>
-            <w:bookmarkStart w:id="0" w:name="_GoBack"/>
-            <w:bookmarkEnd w:id="0"/>
-            <w:r>
-              <w:t>possessions from G01 with quantity &gt; 0</w:t>
+              <w:t>List of possessions from G01 with quantity &gt; 0</w:t>
             </w:r>
           </w:p>
         </w:tc>
@@ -29152,14 +29304,27 @@
     <w:r>
       <w:ptab w:relativeTo="margin" w:alignment="center" w:leader="none"/>
     </w:r>
-    <w:fldSimple w:instr=" STYLEREF  &quot;Heading 1&quot;  \* MERGEFORMAT ">
-      <w:r>
-        <w:rPr>
-          <w:noProof/>
-        </w:rPr>
-        <w:t>Section G: Household Possessions</w:t>
-      </w:r>
-    </w:fldSimple>
+    <w:r>
+      <w:fldChar w:fldCharType="begin"/>
+    </w:r>
+    <w:r>
+      <w:instrText xml:space="preserve"> STYLEREF  "Heading 1"  \* MERGEFORMAT </w:instrText>
+    </w:r>
+    <w:r>
+      <w:fldChar w:fldCharType="separate"/>
+    </w:r>
+    <w:r>
+      <w:rPr>
+        <w:noProof/>
+      </w:rPr>
+      <w:t>Section F: Housing</w:t>
+    </w:r>
+    <w:r>
+      <w:rPr>
+        <w:noProof/>
+      </w:rPr>
+      <w:fldChar w:fldCharType="end"/>
+    </w:r>
     <w:r>
       <w:ptab w:relativeTo="margin" w:alignment="right" w:leader="none"/>
     </w:r>
